--- a/media/templates/profile_personnel_template_xLtCQpW.docx
+++ b/media/templates/profile_personnel_template_xLtCQpW.docx
@@ -413,7 +413,7 @@
               <w:rPr>
                 <w:rFonts w:ascii="Arial" w:eastAsia="Arial Unicode MS" w:hAnsi="Arial" w:cs="Arial"/>
               </w:rPr>
-              <w:t>[[name]]</w:t>
+              <w:t>[[full_name]]</w:t>
             </w:r>
           </w:p>
         </w:tc>
